--- a/workshops outline.docx
+++ b/workshops outline.docx
@@ -43,10 +43,7 @@
         <w:t>Data</w:t>
       </w:r>
       <w:r>
-        <w:t xml:space="preserve">: </w:t>
-      </w:r>
-      <w:r>
-        <w:t>Nazi Era Provenance Internet Portal dataset for the NGA</w:t>
+        <w:t>: Nazi Era Provenance Internet Portal dataset for the NGA</w:t>
       </w:r>
     </w:p>
     <w:p>
@@ -176,10 +173,7 @@
         <w:t>”</w:t>
       </w:r>
     </w:p>
-    <w:p>
-      <w:bookmarkStart w:id="0" w:name="_GoBack"/>
-      <w:bookmarkEnd w:id="0"/>
-    </w:p>
+    <w:p/>
     <w:p>
       <w:pPr>
         <w:rPr>
@@ -454,6 +448,28 @@
       <w:r>
         <w:t xml:space="preserve">Debugging here?? </w:t>
       </w:r>
+    </w:p>
+    <w:p>
+      <w:pPr>
+        <w:pStyle w:val="ListParagraph"/>
+        <w:numPr>
+          <w:ilvl w:val="2"/>
+          <w:numId w:val="1"/>
+        </w:numPr>
+      </w:pPr>
+      <w:hyperlink r:id="rId8" w:history="1">
+        <w:r>
+          <w:rPr>
+            <w:rStyle w:val="Hyperlink"/>
+          </w:rPr>
+          <w:t>https://jennybc.github.io/wtf-2019-rsc/debugging.pdf</w:t>
+        </w:r>
+      </w:hyperlink>
+      <w:r>
+        <w:t xml:space="preserve"> </w:t>
+      </w:r>
+      <w:bookmarkStart w:id="0" w:name="_GoBack"/>
+      <w:bookmarkEnd w:id="0"/>
     </w:p>
     <w:p>
       <w:pPr>
